--- a/CA2 Template (1).docx
+++ b/CA2 Template (1).docx
@@ -409,7 +409,7 @@
             <v:path o:extrusionok="f" gradientshapeok="t" o:connecttype="rect"/>
             <o:lock v:ext="edit" aspectratio="t"/>
           </v:shapetype>
-          <v:shape id="_x0000_i1025" type="#_x0000_t75" style="width:102.6pt;height:87pt">
+          <v:shape id="_x0000_i1025" type="#_x0000_t75" style="width:109.2pt;height:96pt">
             <v:imagedata r:id="rId7" o:title="TMSL LOGO"/>
           </v:shape>
         </w:pict>
@@ -632,19 +632,7 @@
         </w:tabs>
       </w:pPr>
     </w:p>
-    <w:p>
-      <w:pPr>
-        <w:pStyle w:val="Heading1"/>
-        <w:pBdr>
-          <w:top w:val="nil"/>
-          <w:left w:val="nil"/>
-          <w:bottom w:val="nil"/>
-          <w:right w:val="nil"/>
-          <w:between w:val="nil"/>
-        </w:pBdr>
-        <w:ind w:left="360"/>
-      </w:pPr>
-    </w:p>
+    <w:p/>
     <w:p/>
     <w:p>
       <w:pPr>
@@ -745,7 +733,6 @@
           <w:szCs w:val="24"/>
         </w:rPr>
       </w:pPr>
-      <w:proofErr w:type="spellStart"/>
       <w:r>
         <w:rPr>
           <w:rFonts w:ascii="Times New Roman" w:hAnsi="Times New Roman" w:cs="Times New Roman"/>
@@ -754,7 +741,6 @@
         </w:rPr>
         <w:t>i</w:t>
       </w:r>
-      <w:proofErr w:type="spellEnd"/>
     </w:p>
     <w:p>
       <w:pPr>
@@ -930,357 +916,6 @@
     <w:p/>
     <w:p>
       <w:pPr>
-        <w:pStyle w:val="Heading1"/>
-        <w:numPr>
-          <w:ilvl w:val="0"/>
-          <w:numId w:val="1"/>
-        </w:numPr>
-        <w:pBdr>
-          <w:top w:val="nil"/>
-          <w:left w:val="nil"/>
-          <w:bottom w:val="nil"/>
-          <w:right w:val="nil"/>
-          <w:between w:val="nil"/>
-        </w:pBdr>
-        <w:ind w:hanging="360"/>
-        <w:jc w:val="both"/>
-        <w:rPr>
-          <w:rFonts w:ascii="Times New Roman" w:eastAsia="Times New Roman" w:hAnsi="Times New Roman" w:cs="Times New Roman"/>
-          <w:color w:val="000000"/>
-          <w:sz w:val="24"/>
-          <w:szCs w:val="24"/>
-        </w:rPr>
-      </w:pPr>
-      <w:r>
-        <w:lastRenderedPageBreak/>
-        <w:t>Introduction</w:t>
-      </w:r>
-      <w:r>
-        <w:t xml:space="preserve"> </w:t>
-      </w:r>
-      <w:r>
-        <w:rPr>
-          <w:rFonts w:ascii="Times New Roman" w:eastAsia="Times New Roman" w:hAnsi="Times New Roman" w:cs="Times New Roman"/>
-          <w:color w:val="000000"/>
-          <w:sz w:val="24"/>
-          <w:szCs w:val="24"/>
-        </w:rPr>
-        <w:t>[</w:t>
-      </w:r>
-      <w:hyperlink r:id="rId8" w:history="1">
-        <w:r>
-          <w:rPr>
-            <w:rFonts w:ascii="Times New Roman" w:eastAsia="Times New Roman" w:hAnsi="Times New Roman" w:cs="Times New Roman"/>
-            <w:color w:val="000000"/>
-            <w:sz w:val="24"/>
-            <w:szCs w:val="24"/>
-          </w:rPr>
-          <w:t>The introduction</w:t>
-        </w:r>
-      </w:hyperlink>
-      <w:r>
-        <w:rPr>
-          <w:rFonts w:ascii="Times New Roman" w:eastAsia="Times New Roman" w:hAnsi="Times New Roman" w:cs="Times New Roman"/>
-          <w:color w:val="000000"/>
-          <w:sz w:val="24"/>
-          <w:szCs w:val="24"/>
-        </w:rPr>
-        <w:t xml:space="preserve"> should begin with a statement on the </w:t>
-      </w:r>
-      <w:r>
-        <w:rPr>
-          <w:rFonts w:ascii="Times New Roman" w:eastAsia="Times New Roman" w:hAnsi="Times New Roman" w:cs="Times New Roman"/>
-          <w:color w:val="000000"/>
-          <w:sz w:val="24"/>
-          <w:szCs w:val="24"/>
-        </w:rPr>
-        <w:t>topic</w:t>
-      </w:r>
-      <w:r>
-        <w:rPr>
-          <w:rFonts w:ascii="Times New Roman" w:eastAsia="Times New Roman" w:hAnsi="Times New Roman" w:cs="Times New Roman"/>
-          <w:color w:val="000000"/>
-          <w:sz w:val="24"/>
-          <w:szCs w:val="24"/>
-        </w:rPr>
-        <w:t>/problem</w:t>
-      </w:r>
-      <w:r>
-        <w:rPr>
-          <w:rFonts w:ascii="Times New Roman" w:eastAsia="Times New Roman" w:hAnsi="Times New Roman" w:cs="Times New Roman"/>
-          <w:color w:val="000000"/>
-          <w:sz w:val="24"/>
-          <w:szCs w:val="24"/>
-        </w:rPr>
-        <w:t xml:space="preserve"> to b</w:t>
-      </w:r>
-      <w:r>
-        <w:rPr>
-          <w:rFonts w:ascii="Times New Roman" w:eastAsia="Times New Roman" w:hAnsi="Times New Roman" w:cs="Times New Roman"/>
-          <w:color w:val="000000"/>
-          <w:sz w:val="24"/>
-          <w:szCs w:val="24"/>
-        </w:rPr>
-        <w:t>e discussed. Give current</w:t>
-      </w:r>
-      <w:r>
-        <w:rPr>
-          <w:rFonts w:ascii="Times New Roman" w:eastAsia="Times New Roman" w:hAnsi="Times New Roman" w:cs="Times New Roman"/>
-          <w:color w:val="000000"/>
-          <w:sz w:val="24"/>
-          <w:szCs w:val="24"/>
-        </w:rPr>
-        <w:t xml:space="preserve"> events that are linked or explain the significance of the </w:t>
-      </w:r>
-      <w:r>
-        <w:rPr>
-          <w:rFonts w:ascii="Times New Roman" w:eastAsia="Times New Roman" w:hAnsi="Times New Roman" w:cs="Times New Roman"/>
-          <w:color w:val="000000"/>
-          <w:sz w:val="24"/>
-          <w:szCs w:val="24"/>
-        </w:rPr>
-        <w:t>topic and its usages]</w:t>
-      </w:r>
-    </w:p>
-    <w:p>
-      <w:pPr>
-        <w:pStyle w:val="Heading1"/>
-        <w:numPr>
-          <w:ilvl w:val="0"/>
-          <w:numId w:val="1"/>
-        </w:numPr>
-        <w:pBdr>
-          <w:top w:val="nil"/>
-          <w:left w:val="nil"/>
-          <w:bottom w:val="nil"/>
-          <w:right w:val="nil"/>
-          <w:between w:val="nil"/>
-        </w:pBdr>
-        <w:ind w:hanging="360"/>
-        <w:jc w:val="both"/>
-        <w:rPr>
-          <w:rFonts w:ascii="Times New Roman" w:eastAsia="Times New Roman" w:hAnsi="Times New Roman" w:cs="Times New Roman"/>
-          <w:color w:val="000000"/>
-          <w:sz w:val="24"/>
-          <w:szCs w:val="24"/>
-        </w:rPr>
-      </w:pPr>
-      <w:r>
-        <w:t>Body</w:t>
-      </w:r>
-      <w:r>
-        <w:t xml:space="preserve"> </w:t>
-      </w:r>
-      <w:r>
-        <w:rPr>
-          <w:rFonts w:ascii="Times New Roman" w:eastAsia="Times New Roman" w:hAnsi="Times New Roman" w:cs="Times New Roman"/>
-          <w:color w:val="000000"/>
-          <w:sz w:val="24"/>
-          <w:szCs w:val="24"/>
-        </w:rPr>
-        <w:t>[</w:t>
-      </w:r>
-      <w:r>
-        <w:rPr>
-          <w:rFonts w:ascii="Times New Roman" w:eastAsia="Times New Roman" w:hAnsi="Times New Roman" w:cs="Times New Roman"/>
-          <w:color w:val="000000"/>
-          <w:sz w:val="24"/>
-          <w:szCs w:val="24"/>
-        </w:rPr>
-        <w:t>The body of your documents</w:t>
-      </w:r>
-      <w:r>
-        <w:rPr>
-          <w:rFonts w:ascii="Times New Roman" w:eastAsia="Times New Roman" w:hAnsi="Times New Roman" w:cs="Times New Roman"/>
-          <w:color w:val="000000"/>
-          <w:sz w:val="24"/>
-          <w:szCs w:val="24"/>
-        </w:rPr>
-        <w:t xml:space="preserve"> should contain </w:t>
-      </w:r>
-      <w:r>
-        <w:rPr>
-          <w:rFonts w:ascii="Times New Roman" w:eastAsia="Times New Roman" w:hAnsi="Times New Roman" w:cs="Times New Roman"/>
-          <w:color w:val="000000"/>
-          <w:sz w:val="24"/>
-          <w:szCs w:val="24"/>
-        </w:rPr>
-        <w:t>sections and sub-sections</w:t>
-      </w:r>
-      <w:r>
-        <w:rPr>
-          <w:rFonts w:ascii="Times New Roman" w:eastAsia="Times New Roman" w:hAnsi="Times New Roman" w:cs="Times New Roman"/>
-          <w:color w:val="000000"/>
-          <w:sz w:val="24"/>
-          <w:szCs w:val="24"/>
-        </w:rPr>
-        <w:t xml:space="preserve">. Provide information </w:t>
-      </w:r>
-      <w:r>
-        <w:rPr>
-          <w:rFonts w:ascii="Times New Roman" w:eastAsia="Times New Roman" w:hAnsi="Times New Roman" w:cs="Times New Roman"/>
-          <w:color w:val="000000"/>
-          <w:sz w:val="24"/>
-          <w:szCs w:val="24"/>
-        </w:rPr>
-        <w:t>(</w:t>
-      </w:r>
-      <w:r>
-        <w:rPr>
-          <w:rFonts w:ascii="Times New Roman" w:eastAsia="Times New Roman" w:hAnsi="Times New Roman" w:cs="Times New Roman"/>
-          <w:color w:val="000000"/>
-          <w:sz w:val="24"/>
-          <w:szCs w:val="24"/>
-        </w:rPr>
-        <w:t>in detail</w:t>
-      </w:r>
-      <w:r>
-        <w:rPr>
-          <w:rFonts w:ascii="Times New Roman" w:eastAsia="Times New Roman" w:hAnsi="Times New Roman" w:cs="Times New Roman"/>
-          <w:color w:val="000000"/>
-          <w:sz w:val="24"/>
-          <w:szCs w:val="24"/>
-        </w:rPr>
-        <w:t>)</w:t>
-      </w:r>
-      <w:r>
-        <w:rPr>
-          <w:rFonts w:ascii="Times New Roman" w:eastAsia="Times New Roman" w:hAnsi="Times New Roman" w:cs="Times New Roman"/>
-          <w:color w:val="000000"/>
-          <w:sz w:val="24"/>
-          <w:szCs w:val="24"/>
-        </w:rPr>
-        <w:t xml:space="preserve"> </w:t>
-      </w:r>
-      <w:r>
-        <w:rPr>
-          <w:rFonts w:ascii="Times New Roman" w:eastAsia="Times New Roman" w:hAnsi="Times New Roman" w:cs="Times New Roman"/>
-          <w:color w:val="000000"/>
-          <w:sz w:val="24"/>
-          <w:szCs w:val="24"/>
-        </w:rPr>
-        <w:t xml:space="preserve">about the topic </w:t>
-      </w:r>
-      <w:r>
-        <w:rPr>
-          <w:rFonts w:ascii="Times New Roman" w:eastAsia="Times New Roman" w:hAnsi="Times New Roman" w:cs="Times New Roman"/>
-          <w:color w:val="000000"/>
-          <w:sz w:val="24"/>
-          <w:szCs w:val="24"/>
-        </w:rPr>
-        <w:t xml:space="preserve">with example </w:t>
-      </w:r>
-      <w:r>
-        <w:rPr>
-          <w:rFonts w:ascii="Times New Roman" w:eastAsia="Times New Roman" w:hAnsi="Times New Roman" w:cs="Times New Roman"/>
-          <w:color w:val="000000"/>
-          <w:sz w:val="24"/>
-          <w:szCs w:val="24"/>
-        </w:rPr>
-        <w:t>so that the reader can further unde</w:t>
-      </w:r>
-      <w:r>
-        <w:rPr>
-          <w:rFonts w:ascii="Times New Roman" w:eastAsia="Times New Roman" w:hAnsi="Times New Roman" w:cs="Times New Roman"/>
-          <w:color w:val="000000"/>
-          <w:sz w:val="24"/>
-          <w:szCs w:val="24"/>
-        </w:rPr>
-        <w:t>rstand what is being discussed.</w:t>
-      </w:r>
-      <w:r>
-        <w:rPr>
-          <w:rFonts w:ascii="Times New Roman" w:eastAsia="Times New Roman" w:hAnsi="Times New Roman" w:cs="Times New Roman"/>
-          <w:color w:val="000000"/>
-          <w:sz w:val="24"/>
-          <w:szCs w:val="24"/>
-        </w:rPr>
-        <w:t>]</w:t>
-      </w:r>
-    </w:p>
-    <w:p>
-      <w:pPr>
-        <w:pStyle w:val="Heading1"/>
-        <w:numPr>
-          <w:ilvl w:val="0"/>
-          <w:numId w:val="1"/>
-        </w:numPr>
-        <w:pBdr>
-          <w:top w:val="nil"/>
-          <w:left w:val="nil"/>
-          <w:bottom w:val="nil"/>
-          <w:right w:val="nil"/>
-          <w:between w:val="nil"/>
-        </w:pBdr>
-        <w:ind w:hanging="360"/>
-        <w:jc w:val="both"/>
-      </w:pPr>
-      <w:r>
-        <w:t>Conclusion</w:t>
-      </w:r>
-      <w:r>
-        <w:t xml:space="preserve"> </w:t>
-      </w:r>
-      <w:r>
-        <w:rPr>
-          <w:rFonts w:ascii="Times New Roman" w:eastAsia="Times New Roman" w:hAnsi="Times New Roman" w:cs="Times New Roman"/>
-          <w:color w:val="000000"/>
-          <w:sz w:val="24"/>
-          <w:szCs w:val="24"/>
-        </w:rPr>
-        <w:t>[</w:t>
-      </w:r>
-      <w:r>
-        <w:rPr>
-          <w:rFonts w:ascii="Times New Roman" w:eastAsia="Times New Roman" w:hAnsi="Times New Roman" w:cs="Times New Roman"/>
-          <w:color w:val="000000"/>
-          <w:sz w:val="24"/>
-          <w:szCs w:val="24"/>
-        </w:rPr>
-        <w:t>End with a summary and a conclusi</w:t>
-      </w:r>
-      <w:r>
-        <w:rPr>
-          <w:rFonts w:ascii="Times New Roman" w:eastAsia="Times New Roman" w:hAnsi="Times New Roman" w:cs="Times New Roman"/>
-          <w:color w:val="000000"/>
-          <w:sz w:val="24"/>
-          <w:szCs w:val="24"/>
-        </w:rPr>
-        <w:t>on about the topic in question.</w:t>
-      </w:r>
-      <w:r>
-        <w:rPr>
-          <w:rFonts w:ascii="Times New Roman" w:eastAsia="Times New Roman" w:hAnsi="Times New Roman" w:cs="Times New Roman"/>
-          <w:color w:val="000000"/>
-          <w:sz w:val="24"/>
-          <w:szCs w:val="24"/>
-        </w:rPr>
-        <w:t>]</w:t>
-      </w:r>
-    </w:p>
-    <w:p>
-      <w:pPr>
-        <w:pStyle w:val="Heading1"/>
-        <w:numPr>
-          <w:ilvl w:val="0"/>
-          <w:numId w:val="1"/>
-        </w:numPr>
-        <w:pBdr>
-          <w:top w:val="nil"/>
-          <w:left w:val="nil"/>
-          <w:bottom w:val="nil"/>
-          <w:right w:val="nil"/>
-          <w:between w:val="nil"/>
-        </w:pBdr>
-        <w:ind w:hanging="360"/>
-        <w:jc w:val="both"/>
-      </w:pPr>
-      <w:r>
-        <w:t>References</w:t>
-      </w:r>
-    </w:p>
-    <w:p>
-      <w:pPr>
         <w:pBdr>
           <w:top w:val="nil"/>
           <w:left w:val="nil"/>
@@ -1300,7 +935,9 @@
           <w:szCs w:val="24"/>
         </w:rPr>
       </w:pPr>
-      <w:r>
+    </w:p>
+    <w:p>
+      <w:pPr>
         <w:rPr>
           <w:rFonts w:ascii="Times New Roman" w:eastAsia="Times New Roman" w:hAnsi="Times New Roman" w:cs="Times New Roman"/>
           <w:b/>
@@ -1308,8 +945,7 @@
           <w:sz w:val="24"/>
           <w:szCs w:val="24"/>
         </w:rPr>
-        <w:t xml:space="preserve">[State all resources used for background study and preparation of this </w:t>
-      </w:r>
+      </w:pPr>
       <w:r>
         <w:rPr>
           <w:rFonts w:ascii="Times New Roman" w:eastAsia="Times New Roman" w:hAnsi="Times New Roman" w:cs="Times New Roman"/>
@@ -1318,9 +954,27 @@
           <w:sz w:val="24"/>
           <w:szCs w:val="24"/>
         </w:rPr>
-        <w:t>documents</w:t>
-      </w:r>
-      <w:r>
+        <w:br w:type="page"/>
+      </w:r>
+    </w:p>
+    <w:p>
+      <w:pPr>
+        <w:pStyle w:val="ListParagraph"/>
+        <w:numPr>
+          <w:ilvl w:val="0"/>
+          <w:numId w:val="6"/>
+        </w:numPr>
+        <w:pBdr>
+          <w:top w:val="nil"/>
+          <w:left w:val="nil"/>
+          <w:bottom w:val="nil"/>
+          <w:right w:val="nil"/>
+          <w:between w:val="nil"/>
+        </w:pBdr>
+        <w:tabs>
+          <w:tab w:val="left" w:pos="1340"/>
+        </w:tabs>
+        <w:jc w:val="both"/>
         <w:rPr>
           <w:rFonts w:ascii="Times New Roman" w:eastAsia="Times New Roman" w:hAnsi="Times New Roman" w:cs="Times New Roman"/>
           <w:b/>
@@ -1328,11 +982,660 @@
           <w:sz w:val="24"/>
           <w:szCs w:val="24"/>
         </w:rPr>
-        <w:t xml:space="preserve"> including but not limited to project reports in Department Library, existing system references, books, reputed internet links etc.]</w:t>
+      </w:pPr>
+      <w:r>
+        <w:rPr>
+          <w:rFonts w:ascii="Times New Roman" w:eastAsia="Times New Roman" w:hAnsi="Times New Roman" w:cs="Times New Roman"/>
+          <w:b/>
+          <w:color w:val="000000"/>
+          <w:sz w:val="40"/>
+          <w:szCs w:val="40"/>
+        </w:rPr>
+        <w:lastRenderedPageBreak/>
+        <w:t>Introduction</w:t>
+      </w:r>
+    </w:p>
+    <w:p>
+      <w:pPr>
+        <w:pStyle w:val="ListParagraph"/>
+        <w:numPr>
+          <w:ilvl w:val="0"/>
+          <w:numId w:val="6"/>
+        </w:numPr>
+        <w:pBdr>
+          <w:top w:val="nil"/>
+          <w:left w:val="nil"/>
+          <w:bottom w:val="nil"/>
+          <w:right w:val="nil"/>
+          <w:between w:val="nil"/>
+        </w:pBdr>
+        <w:tabs>
+          <w:tab w:val="left" w:pos="1340"/>
+        </w:tabs>
+        <w:jc w:val="both"/>
+        <w:rPr>
+          <w:rFonts w:ascii="Times New Roman" w:eastAsia="Times New Roman" w:hAnsi="Times New Roman" w:cs="Times New Roman"/>
+          <w:b/>
+          <w:color w:val="000000"/>
+          <w:sz w:val="40"/>
+          <w:szCs w:val="40"/>
+        </w:rPr>
+      </w:pPr>
+      <w:r>
+        <w:rPr>
+          <w:rFonts w:ascii="Times New Roman" w:eastAsia="Times New Roman" w:hAnsi="Times New Roman" w:cs="Times New Roman"/>
+          <w:b/>
+          <w:color w:val="000000"/>
+          <w:sz w:val="40"/>
+          <w:szCs w:val="40"/>
+        </w:rPr>
+        <w:t>Background</w:t>
+      </w:r>
+      <w:r>
+        <w:rPr>
+          <w:rFonts w:ascii="Times New Roman" w:eastAsia="Times New Roman" w:hAnsi="Times New Roman" w:cs="Times New Roman"/>
+          <w:b/>
+          <w:color w:val="000000"/>
+          <w:sz w:val="40"/>
+          <w:szCs w:val="40"/>
+        </w:rPr>
+        <w:t>s</w:t>
+      </w:r>
+    </w:p>
+    <w:p>
+      <w:pPr>
+        <w:pStyle w:val="ListParagraph"/>
+        <w:numPr>
+          <w:ilvl w:val="1"/>
+          <w:numId w:val="6"/>
+        </w:numPr>
+        <w:pBdr>
+          <w:top w:val="nil"/>
+          <w:left w:val="nil"/>
+          <w:bottom w:val="nil"/>
+          <w:right w:val="nil"/>
+          <w:between w:val="nil"/>
+        </w:pBdr>
+        <w:tabs>
+          <w:tab w:val="left" w:pos="1340"/>
+        </w:tabs>
+        <w:jc w:val="both"/>
+        <w:rPr>
+          <w:rFonts w:ascii="Times New Roman" w:eastAsia="Times New Roman" w:hAnsi="Times New Roman" w:cs="Times New Roman"/>
+          <w:b/>
+          <w:color w:val="000000"/>
+          <w:sz w:val="32"/>
+          <w:szCs w:val="32"/>
+        </w:rPr>
+      </w:pPr>
+      <w:r>
+        <w:rPr>
+          <w:rFonts w:ascii="Times New Roman" w:eastAsia="Times New Roman" w:hAnsi="Times New Roman" w:cs="Times New Roman"/>
+          <w:b/>
+          <w:color w:val="000000"/>
+          <w:sz w:val="32"/>
+          <w:szCs w:val="32"/>
+        </w:rPr>
+        <w:t>Reliable Data Transmission</w:t>
+      </w:r>
+    </w:p>
+    <w:p>
+      <w:pPr>
+        <w:pStyle w:val="ListParagraph"/>
+        <w:numPr>
+          <w:ilvl w:val="1"/>
+          <w:numId w:val="6"/>
+        </w:numPr>
+        <w:pBdr>
+          <w:top w:val="nil"/>
+          <w:left w:val="nil"/>
+          <w:bottom w:val="nil"/>
+          <w:right w:val="nil"/>
+          <w:between w:val="nil"/>
+        </w:pBdr>
+        <w:tabs>
+          <w:tab w:val="left" w:pos="1340"/>
+        </w:tabs>
+        <w:jc w:val="both"/>
+        <w:rPr>
+          <w:rFonts w:ascii="Times New Roman" w:eastAsia="Times New Roman" w:hAnsi="Times New Roman" w:cs="Times New Roman"/>
+          <w:b/>
+          <w:color w:val="000000"/>
+          <w:sz w:val="32"/>
+          <w:szCs w:val="32"/>
+        </w:rPr>
+      </w:pPr>
+      <w:r>
+        <w:rPr>
+          <w:rFonts w:ascii="Times New Roman" w:eastAsia="Times New Roman" w:hAnsi="Times New Roman" w:cs="Times New Roman"/>
+          <w:b/>
+          <w:color w:val="000000"/>
+          <w:sz w:val="32"/>
+          <w:szCs w:val="32"/>
+        </w:rPr>
+        <w:t>Limitations of Stop-and-Wait and Go-Back-N</w:t>
+      </w:r>
+    </w:p>
+    <w:p>
+      <w:pPr>
+        <w:pStyle w:val="ListParagraph"/>
+        <w:numPr>
+          <w:ilvl w:val="0"/>
+          <w:numId w:val="6"/>
+        </w:numPr>
+        <w:pBdr>
+          <w:top w:val="nil"/>
+          <w:left w:val="nil"/>
+          <w:bottom w:val="nil"/>
+          <w:right w:val="nil"/>
+          <w:between w:val="nil"/>
+        </w:pBdr>
+        <w:tabs>
+          <w:tab w:val="left" w:pos="1340"/>
+        </w:tabs>
+        <w:jc w:val="both"/>
+        <w:rPr>
+          <w:rFonts w:ascii="Times New Roman" w:eastAsia="Times New Roman" w:hAnsi="Times New Roman" w:cs="Times New Roman"/>
+          <w:b/>
+          <w:color w:val="000000"/>
+          <w:sz w:val="40"/>
+          <w:szCs w:val="40"/>
+        </w:rPr>
+      </w:pPr>
+      <w:r>
+        <w:rPr>
+          <w:rFonts w:ascii="Times New Roman" w:eastAsia="Times New Roman" w:hAnsi="Times New Roman" w:cs="Times New Roman"/>
+          <w:b/>
+          <w:color w:val="000000"/>
+          <w:sz w:val="40"/>
+          <w:szCs w:val="40"/>
+        </w:rPr>
+        <w:t>Working Mechanism of Selective Repeat Protocol</w:t>
+      </w:r>
+    </w:p>
+    <w:p>
+      <w:pPr>
+        <w:pStyle w:val="ListParagraph"/>
+        <w:numPr>
+          <w:ilvl w:val="1"/>
+          <w:numId w:val="6"/>
+        </w:numPr>
+        <w:pBdr>
+          <w:top w:val="nil"/>
+          <w:left w:val="nil"/>
+          <w:bottom w:val="nil"/>
+          <w:right w:val="nil"/>
+          <w:between w:val="nil"/>
+        </w:pBdr>
+        <w:tabs>
+          <w:tab w:val="left" w:pos="1340"/>
+        </w:tabs>
+        <w:jc w:val="both"/>
+        <w:rPr>
+          <w:rFonts w:ascii="Times New Roman" w:eastAsia="Times New Roman" w:hAnsi="Times New Roman" w:cs="Times New Roman"/>
+          <w:b/>
+          <w:color w:val="000000"/>
+          <w:sz w:val="32"/>
+          <w:szCs w:val="32"/>
+        </w:rPr>
+      </w:pPr>
+      <w:r>
+        <w:rPr>
+          <w:rFonts w:ascii="Times New Roman" w:eastAsia="Times New Roman" w:hAnsi="Times New Roman" w:cs="Times New Roman"/>
+          <w:b/>
+          <w:color w:val="000000"/>
+          <w:sz w:val="32"/>
+          <w:szCs w:val="32"/>
+        </w:rPr>
+        <w:t>Key Concepts</w:t>
+      </w:r>
+    </w:p>
+    <w:p>
+      <w:pPr>
+        <w:pStyle w:val="ListParagraph"/>
+        <w:numPr>
+          <w:ilvl w:val="1"/>
+          <w:numId w:val="6"/>
+        </w:numPr>
+        <w:pBdr>
+          <w:top w:val="nil"/>
+          <w:left w:val="nil"/>
+          <w:bottom w:val="nil"/>
+          <w:right w:val="nil"/>
+          <w:between w:val="nil"/>
+        </w:pBdr>
+        <w:tabs>
+          <w:tab w:val="left" w:pos="1340"/>
+        </w:tabs>
+        <w:jc w:val="both"/>
+        <w:rPr>
+          <w:rFonts w:ascii="Times New Roman" w:eastAsia="Times New Roman" w:hAnsi="Times New Roman" w:cs="Times New Roman"/>
+          <w:b/>
+          <w:color w:val="000000"/>
+          <w:sz w:val="32"/>
+          <w:szCs w:val="32"/>
+        </w:rPr>
+      </w:pPr>
+      <w:r>
+        <w:rPr>
+          <w:rFonts w:ascii="Times New Roman" w:eastAsia="Times New Roman" w:hAnsi="Times New Roman" w:cs="Times New Roman"/>
+          <w:b/>
+          <w:color w:val="000000"/>
+          <w:sz w:val="32"/>
+          <w:szCs w:val="32"/>
+        </w:rPr>
+        <w:t>Steps in Operation</w:t>
+      </w:r>
+    </w:p>
+    <w:p>
+      <w:pPr>
+        <w:pStyle w:val="ListParagraph"/>
+        <w:numPr>
+          <w:ilvl w:val="2"/>
+          <w:numId w:val="6"/>
+        </w:numPr>
+        <w:pBdr>
+          <w:top w:val="nil"/>
+          <w:left w:val="nil"/>
+          <w:bottom w:val="nil"/>
+          <w:right w:val="nil"/>
+          <w:between w:val="nil"/>
+        </w:pBdr>
+        <w:tabs>
+          <w:tab w:val="left" w:pos="1340"/>
+        </w:tabs>
+        <w:jc w:val="both"/>
+        <w:rPr>
+          <w:rFonts w:ascii="Times New Roman" w:eastAsia="Times New Roman" w:hAnsi="Times New Roman" w:cs="Times New Roman"/>
+          <w:b/>
+          <w:color w:val="000000"/>
+          <w:sz w:val="28"/>
+          <w:szCs w:val="28"/>
+        </w:rPr>
+      </w:pPr>
+      <w:r>
+        <w:rPr>
+          <w:rFonts w:ascii="Times New Roman" w:eastAsia="Times New Roman" w:hAnsi="Times New Roman" w:cs="Times New Roman"/>
+          <w:b/>
+          <w:color w:val="000000"/>
+          <w:sz w:val="28"/>
+          <w:szCs w:val="28"/>
+        </w:rPr>
+        <w:t>Sender Side:</w:t>
+      </w:r>
+    </w:p>
+    <w:p>
+      <w:pPr>
+        <w:pStyle w:val="ListParagraph"/>
+        <w:numPr>
+          <w:ilvl w:val="2"/>
+          <w:numId w:val="6"/>
+        </w:numPr>
+        <w:pBdr>
+          <w:top w:val="nil"/>
+          <w:left w:val="nil"/>
+          <w:bottom w:val="nil"/>
+          <w:right w:val="nil"/>
+          <w:between w:val="nil"/>
+        </w:pBdr>
+        <w:tabs>
+          <w:tab w:val="left" w:pos="1340"/>
+        </w:tabs>
+        <w:jc w:val="both"/>
+        <w:rPr>
+          <w:rFonts w:ascii="Times New Roman" w:eastAsia="Times New Roman" w:hAnsi="Times New Roman" w:cs="Times New Roman"/>
+          <w:b/>
+          <w:color w:val="000000"/>
+          <w:sz w:val="28"/>
+          <w:szCs w:val="28"/>
+        </w:rPr>
+      </w:pPr>
+      <w:r>
+        <w:rPr>
+          <w:rFonts w:ascii="Times New Roman" w:eastAsia="Times New Roman" w:hAnsi="Times New Roman" w:cs="Times New Roman"/>
+          <w:b/>
+          <w:color w:val="000000"/>
+          <w:sz w:val="28"/>
+          <w:szCs w:val="28"/>
+        </w:rPr>
+        <w:t>Receiver Side:</w:t>
+      </w:r>
+    </w:p>
+    <w:p>
+      <w:pPr>
+        <w:pStyle w:val="ListParagraph"/>
+        <w:numPr>
+          <w:ilvl w:val="2"/>
+          <w:numId w:val="6"/>
+        </w:numPr>
+        <w:pBdr>
+          <w:top w:val="nil"/>
+          <w:left w:val="nil"/>
+          <w:bottom w:val="nil"/>
+          <w:right w:val="nil"/>
+          <w:between w:val="nil"/>
+        </w:pBdr>
+        <w:tabs>
+          <w:tab w:val="left" w:pos="1340"/>
+        </w:tabs>
+        <w:jc w:val="both"/>
+        <w:rPr>
+          <w:rFonts w:ascii="Times New Roman" w:eastAsia="Times New Roman" w:hAnsi="Times New Roman" w:cs="Times New Roman"/>
+          <w:b/>
+          <w:color w:val="000000"/>
+          <w:sz w:val="28"/>
+          <w:szCs w:val="28"/>
+        </w:rPr>
+      </w:pPr>
+      <w:r>
+        <w:rPr>
+          <w:rFonts w:ascii="Times New Roman" w:eastAsia="Times New Roman" w:hAnsi="Times New Roman" w:cs="Times New Roman"/>
+          <w:b/>
+          <w:color w:val="000000"/>
+          <w:sz w:val="28"/>
+          <w:szCs w:val="28"/>
+        </w:rPr>
+        <w:t>Handling Duplicates:</w:t>
+      </w:r>
+    </w:p>
+    <w:p>
+      <w:pPr>
+        <w:pStyle w:val="ListParagraph"/>
+        <w:numPr>
+          <w:ilvl w:val="1"/>
+          <w:numId w:val="6"/>
+        </w:numPr>
+        <w:pBdr>
+          <w:top w:val="nil"/>
+          <w:left w:val="nil"/>
+          <w:bottom w:val="nil"/>
+          <w:right w:val="nil"/>
+          <w:between w:val="nil"/>
+        </w:pBdr>
+        <w:tabs>
+          <w:tab w:val="left" w:pos="1340"/>
+        </w:tabs>
+        <w:jc w:val="both"/>
+        <w:rPr>
+          <w:rFonts w:ascii="Times New Roman" w:eastAsia="Times New Roman" w:hAnsi="Times New Roman" w:cs="Times New Roman"/>
+          <w:b/>
+          <w:color w:val="000000"/>
+          <w:sz w:val="32"/>
+          <w:szCs w:val="32"/>
+        </w:rPr>
+      </w:pPr>
+      <w:r>
+        <w:rPr>
+          <w:rFonts w:ascii="Times New Roman" w:eastAsia="Times New Roman" w:hAnsi="Times New Roman" w:cs="Times New Roman"/>
+          <w:b/>
+          <w:color w:val="000000"/>
+          <w:sz w:val="32"/>
+          <w:szCs w:val="32"/>
+        </w:rPr>
+        <w:t>Example Scenario</w:t>
+      </w:r>
+    </w:p>
+    <w:p>
+      <w:pPr>
+        <w:pStyle w:val="ListParagraph"/>
+        <w:numPr>
+          <w:ilvl w:val="0"/>
+          <w:numId w:val="6"/>
+        </w:numPr>
+        <w:pBdr>
+          <w:top w:val="nil"/>
+          <w:left w:val="nil"/>
+          <w:bottom w:val="nil"/>
+          <w:right w:val="nil"/>
+          <w:between w:val="nil"/>
+        </w:pBdr>
+        <w:tabs>
+          <w:tab w:val="left" w:pos="1340"/>
+        </w:tabs>
+        <w:jc w:val="both"/>
+        <w:rPr>
+          <w:rFonts w:ascii="Times New Roman" w:eastAsia="Times New Roman" w:hAnsi="Times New Roman" w:cs="Times New Roman"/>
+          <w:b/>
+          <w:color w:val="000000"/>
+          <w:sz w:val="40"/>
+          <w:szCs w:val="40"/>
+        </w:rPr>
+      </w:pPr>
+      <w:r>
+        <w:rPr>
+          <w:rFonts w:ascii="Times New Roman" w:eastAsia="Times New Roman" w:hAnsi="Times New Roman" w:cs="Times New Roman"/>
+          <w:b/>
+          <w:color w:val="000000"/>
+          <w:sz w:val="40"/>
+          <w:szCs w:val="40"/>
+        </w:rPr>
+        <w:t>Window Size Calculation</w:t>
+      </w:r>
+    </w:p>
+    <w:p>
+      <w:pPr>
+        <w:pStyle w:val="ListParagraph"/>
+        <w:numPr>
+          <w:ilvl w:val="0"/>
+          <w:numId w:val="6"/>
+        </w:numPr>
+        <w:pBdr>
+          <w:top w:val="nil"/>
+          <w:left w:val="nil"/>
+          <w:bottom w:val="nil"/>
+          <w:right w:val="nil"/>
+          <w:between w:val="nil"/>
+        </w:pBdr>
+        <w:tabs>
+          <w:tab w:val="left" w:pos="1340"/>
+        </w:tabs>
+        <w:jc w:val="both"/>
+        <w:rPr>
+          <w:rFonts w:ascii="Times New Roman" w:eastAsia="Times New Roman" w:hAnsi="Times New Roman" w:cs="Times New Roman"/>
+          <w:b/>
+          <w:color w:val="000000"/>
+          <w:sz w:val="40"/>
+          <w:szCs w:val="40"/>
+        </w:rPr>
+      </w:pPr>
+      <w:r>
+        <w:rPr>
+          <w:rFonts w:ascii="Times New Roman" w:eastAsia="Times New Roman" w:hAnsi="Times New Roman" w:cs="Times New Roman"/>
+          <w:b/>
+          <w:color w:val="000000"/>
+          <w:sz w:val="40"/>
+          <w:szCs w:val="40"/>
+        </w:rPr>
+        <w:t>Advantages of Selective Repeat Protocol</w:t>
+      </w:r>
+    </w:p>
+    <w:p>
+      <w:pPr>
+        <w:pStyle w:val="ListParagraph"/>
+        <w:numPr>
+          <w:ilvl w:val="0"/>
+          <w:numId w:val="6"/>
+        </w:numPr>
+        <w:pBdr>
+          <w:top w:val="nil"/>
+          <w:left w:val="nil"/>
+          <w:bottom w:val="nil"/>
+          <w:right w:val="nil"/>
+          <w:between w:val="nil"/>
+        </w:pBdr>
+        <w:tabs>
+          <w:tab w:val="left" w:pos="1340"/>
+        </w:tabs>
+        <w:jc w:val="both"/>
+        <w:rPr>
+          <w:rFonts w:ascii="Times New Roman" w:eastAsia="Times New Roman" w:hAnsi="Times New Roman" w:cs="Times New Roman"/>
+          <w:b/>
+          <w:color w:val="000000"/>
+          <w:sz w:val="40"/>
+          <w:szCs w:val="40"/>
+        </w:rPr>
+      </w:pPr>
+      <w:r>
+        <w:rPr>
+          <w:rFonts w:ascii="Times New Roman" w:eastAsia="Times New Roman" w:hAnsi="Times New Roman" w:cs="Times New Roman"/>
+          <w:b/>
+          <w:color w:val="000000"/>
+          <w:sz w:val="40"/>
+          <w:szCs w:val="40"/>
+        </w:rPr>
+        <w:t>Disadvantages of Selective Repeat Protocol</w:t>
+      </w:r>
+    </w:p>
+    <w:p>
+      <w:pPr>
+        <w:pStyle w:val="ListParagraph"/>
+        <w:numPr>
+          <w:ilvl w:val="0"/>
+          <w:numId w:val="6"/>
+        </w:numPr>
+        <w:pBdr>
+          <w:top w:val="nil"/>
+          <w:left w:val="nil"/>
+          <w:bottom w:val="nil"/>
+          <w:right w:val="nil"/>
+          <w:between w:val="nil"/>
+        </w:pBdr>
+        <w:tabs>
+          <w:tab w:val="left" w:pos="1340"/>
+        </w:tabs>
+        <w:jc w:val="both"/>
+        <w:rPr>
+          <w:rFonts w:ascii="Times New Roman" w:eastAsia="Times New Roman" w:hAnsi="Times New Roman" w:cs="Times New Roman"/>
+          <w:b/>
+          <w:color w:val="000000"/>
+          <w:sz w:val="40"/>
+          <w:szCs w:val="40"/>
+        </w:rPr>
+      </w:pPr>
+      <w:r>
+        <w:rPr>
+          <w:rFonts w:ascii="Times New Roman" w:eastAsia="Times New Roman" w:hAnsi="Times New Roman" w:cs="Times New Roman"/>
+          <w:b/>
+          <w:color w:val="000000"/>
+          <w:sz w:val="40"/>
+          <w:szCs w:val="40"/>
+        </w:rPr>
+        <w:t>Applications</w:t>
+      </w:r>
+    </w:p>
+    <w:p>
+      <w:pPr>
+        <w:pStyle w:val="ListParagraph"/>
+        <w:numPr>
+          <w:ilvl w:val="0"/>
+          <w:numId w:val="6"/>
+        </w:numPr>
+        <w:pBdr>
+          <w:top w:val="nil"/>
+          <w:left w:val="nil"/>
+          <w:bottom w:val="nil"/>
+          <w:right w:val="nil"/>
+          <w:between w:val="nil"/>
+        </w:pBdr>
+        <w:tabs>
+          <w:tab w:val="left" w:pos="1340"/>
+        </w:tabs>
+        <w:jc w:val="both"/>
+        <w:rPr>
+          <w:rFonts w:ascii="Times New Roman" w:eastAsia="Times New Roman" w:hAnsi="Times New Roman" w:cs="Times New Roman"/>
+          <w:b/>
+          <w:color w:val="000000"/>
+          <w:sz w:val="40"/>
+          <w:szCs w:val="40"/>
+        </w:rPr>
+      </w:pPr>
+      <w:r>
+        <w:rPr>
+          <w:rFonts w:ascii="Times New Roman" w:eastAsia="Times New Roman" w:hAnsi="Times New Roman" w:cs="Times New Roman"/>
+          <w:b/>
+          <w:color w:val="000000"/>
+          <w:sz w:val="40"/>
+          <w:szCs w:val="40"/>
+        </w:rPr>
+        <w:t>Comparison with Other Protocols</w:t>
+      </w:r>
+    </w:p>
+    <w:p>
+      <w:pPr>
+        <w:pStyle w:val="ListParagraph"/>
+        <w:numPr>
+          <w:ilvl w:val="0"/>
+          <w:numId w:val="6"/>
+        </w:numPr>
+        <w:pBdr>
+          <w:top w:val="nil"/>
+          <w:left w:val="nil"/>
+          <w:bottom w:val="nil"/>
+          <w:right w:val="nil"/>
+          <w:between w:val="nil"/>
+        </w:pBdr>
+        <w:tabs>
+          <w:tab w:val="left" w:pos="1340"/>
+        </w:tabs>
+        <w:jc w:val="both"/>
+        <w:rPr>
+          <w:rFonts w:ascii="Times New Roman" w:eastAsia="Times New Roman" w:hAnsi="Times New Roman" w:cs="Times New Roman"/>
+          <w:b/>
+          <w:color w:val="000000"/>
+          <w:sz w:val="24"/>
+          <w:szCs w:val="24"/>
+        </w:rPr>
+      </w:pPr>
+      <w:r>
+        <w:rPr>
+          <w:rFonts w:ascii="Times New Roman" w:eastAsia="Times New Roman" w:hAnsi="Times New Roman" w:cs="Times New Roman"/>
+          <w:b/>
+          <w:color w:val="000000"/>
+          <w:sz w:val="40"/>
+          <w:szCs w:val="40"/>
+        </w:rPr>
+        <w:t>Conclusion</w:t>
+      </w:r>
+    </w:p>
+    <w:p>
+      <w:pPr>
+        <w:pStyle w:val="ListParagraph"/>
+        <w:numPr>
+          <w:ilvl w:val="0"/>
+          <w:numId w:val="6"/>
+        </w:numPr>
+        <w:pBdr>
+          <w:top w:val="nil"/>
+          <w:left w:val="nil"/>
+          <w:bottom w:val="nil"/>
+          <w:right w:val="nil"/>
+          <w:between w:val="nil"/>
+        </w:pBdr>
+        <w:tabs>
+          <w:tab w:val="left" w:pos="1340"/>
+        </w:tabs>
+        <w:jc w:val="both"/>
+        <w:rPr>
+          <w:rFonts w:ascii="Times New Roman" w:eastAsia="Times New Roman" w:hAnsi="Times New Roman" w:cs="Times New Roman"/>
+          <w:b/>
+          <w:color w:val="000000"/>
+          <w:sz w:val="24"/>
+          <w:szCs w:val="24"/>
+        </w:rPr>
+      </w:pPr>
+      <w:r>
+        <w:rPr>
+          <w:rFonts w:ascii="Times New Roman" w:eastAsia="Times New Roman" w:hAnsi="Times New Roman" w:cs="Times New Roman"/>
+          <w:b/>
+          <w:color w:val="000000"/>
+          <w:sz w:val="40"/>
+          <w:szCs w:val="40"/>
+        </w:rPr>
+        <w:t>References</w:t>
       </w:r>
     </w:p>
     <w:sectPr>
-      <w:footerReference w:type="default" r:id="rId9"/>
+      <w:footerReference w:type="default" r:id="rId8"/>
       <w:pgSz w:w="12240" w:h="15840"/>
       <w:pgMar w:top="1440" w:right="1440" w:bottom="1440" w:left="1440" w:header="0" w:footer="720" w:gutter="0"/>
       <w:pgNumType w:start="1"/>
@@ -1514,7 +1817,7 @@
               <w:sz w:val="20"/>
               <w:szCs w:val="20"/>
             </w:rPr>
-            <w:t>5</w:t>
+            <w:t>6</w:t>
           </w:r>
         </w:p>
       </w:tc>
@@ -2008,6 +2311,143 @@
     </w:lvl>
   </w:abstractNum>
   <w:abstractNum w:abstractNumId="3" w15:restartNumberingAfterBreak="0">
+    <w:nsid w:val="43CA53F6"/>
+    <w:multiLevelType w:val="multilevel"/>
+    <w:tmpl w:val="47807E80"/>
+    <w:lvl w:ilvl="0">
+      <w:start w:val="1"/>
+      <w:numFmt w:val="decimal"/>
+      <w:lvlText w:val="%1."/>
+      <w:lvlJc w:val="left"/>
+      <w:pPr>
+        <w:ind w:left="360" w:hanging="360"/>
+      </w:pPr>
+      <w:rPr>
+        <w:rFonts w:ascii="Times New Roman" w:hAnsi="Times New Roman" w:hint="default"/>
+        <w:b/>
+        <w:i w:val="0"/>
+        <w:color w:val="000000" w:themeColor="text1"/>
+        <w:sz w:val="40"/>
+        <w:szCs w:val="40"/>
+      </w:rPr>
+    </w:lvl>
+    <w:lvl w:ilvl="1">
+      <w:start w:val="1"/>
+      <w:numFmt w:val="upperLetter"/>
+      <w:lvlText w:val="%2."/>
+      <w:lvlJc w:val="left"/>
+      <w:pPr>
+        <w:ind w:left="644" w:hanging="360"/>
+      </w:pPr>
+      <w:rPr>
+        <w:rFonts w:ascii="Times New Roman" w:hAnsi="Times New Roman" w:hint="default"/>
+        <w:b/>
+        <w:i w:val="0"/>
+        <w:sz w:val="32"/>
+        <w:szCs w:val="32"/>
+      </w:rPr>
+    </w:lvl>
+    <w:lvl w:ilvl="2">
+      <w:start w:val="1"/>
+      <w:numFmt w:val="lowerRoman"/>
+      <w:lvlText w:val="%3)"/>
+      <w:lvlJc w:val="left"/>
+      <w:pPr>
+        <w:ind w:left="1080" w:hanging="360"/>
+      </w:pPr>
+      <w:rPr>
+        <w:rFonts w:ascii="Times New Roman" w:hAnsi="Times New Roman" w:hint="default"/>
+        <w:b/>
+        <w:i w:val="0"/>
+        <w:sz w:val="28"/>
+        <w:szCs w:val="28"/>
+      </w:rPr>
+    </w:lvl>
+    <w:lvl w:ilvl="3">
+      <w:start w:val="1"/>
+      <w:numFmt w:val="lowerLetter"/>
+      <w:lvlText w:val="(%4)"/>
+      <w:lvlJc w:val="left"/>
+      <w:pPr>
+        <w:ind w:left="1440" w:hanging="360"/>
+      </w:pPr>
+      <w:rPr>
+        <w:rFonts w:ascii="Times New Roman" w:hAnsi="Times New Roman" w:hint="default"/>
+        <w:b/>
+        <w:i w:val="0"/>
+        <w:sz w:val="28"/>
+      </w:rPr>
+    </w:lvl>
+    <w:lvl w:ilvl="4">
+      <w:start w:val="1"/>
+      <w:numFmt w:val="bullet"/>
+      <w:lvlText w:val=""/>
+      <w:lvlJc w:val="left"/>
+      <w:pPr>
+        <w:ind w:left="1800" w:hanging="360"/>
+      </w:pPr>
+      <w:rPr>
+        <w:rFonts w:ascii="Symbol" w:hAnsi="Symbol" w:hint="default"/>
+        <w:b/>
+        <w:i w:val="0"/>
+        <w:color w:val="auto"/>
+        <w:sz w:val="28"/>
+      </w:rPr>
+    </w:lvl>
+    <w:lvl w:ilvl="5">
+      <w:start w:val="1"/>
+      <w:numFmt w:val="bullet"/>
+      <w:lvlText w:val=""/>
+      <w:lvlJc w:val="left"/>
+      <w:pPr>
+        <w:ind w:left="2160" w:hanging="360"/>
+      </w:pPr>
+      <w:rPr>
+        <w:rFonts w:ascii="Symbol" w:hAnsi="Symbol" w:hint="default"/>
+        <w:b/>
+        <w:i w:val="0"/>
+        <w:color w:val="auto"/>
+        <w:sz w:val="28"/>
+      </w:rPr>
+    </w:lvl>
+    <w:lvl w:ilvl="6">
+      <w:start w:val="1"/>
+      <w:numFmt w:val="decimal"/>
+      <w:lvlText w:val="%7."/>
+      <w:lvlJc w:val="left"/>
+      <w:pPr>
+        <w:ind w:left="2520" w:hanging="360"/>
+      </w:pPr>
+      <w:rPr>
+        <w:rFonts w:hint="default"/>
+      </w:rPr>
+    </w:lvl>
+    <w:lvl w:ilvl="7">
+      <w:start w:val="1"/>
+      <w:numFmt w:val="lowerLetter"/>
+      <w:lvlText w:val="%8."/>
+      <w:lvlJc w:val="left"/>
+      <w:pPr>
+        <w:ind w:left="2880" w:hanging="360"/>
+      </w:pPr>
+      <w:rPr>
+        <w:rFonts w:hint="default"/>
+      </w:rPr>
+    </w:lvl>
+    <w:lvl w:ilvl="8">
+      <w:start w:val="1"/>
+      <w:numFmt w:val="lowerRoman"/>
+      <w:lvlText w:val="%9."/>
+      <w:lvlJc w:val="left"/>
+      <w:pPr>
+        <w:ind w:left="3240" w:hanging="360"/>
+      </w:pPr>
+      <w:rPr>
+        <w:rFonts w:hint="default"/>
+      </w:rPr>
+    </w:lvl>
+  </w:abstractNum>
+  <w:abstractNum w:abstractNumId="4" w15:restartNumberingAfterBreak="0">
     <w:nsid w:val="603350D2"/>
     <w:multiLevelType w:val="multilevel"/>
     <w:tmpl w:val="CF8CEE4C"/>
@@ -2096,7 +2536,7 @@
       </w:pPr>
     </w:lvl>
   </w:abstractNum>
-  <w:abstractNum w:abstractNumId="4" w15:restartNumberingAfterBreak="0">
+  <w:abstractNum w:abstractNumId="5" w15:restartNumberingAfterBreak="0">
     <w:nsid w:val="6F2413FB"/>
     <w:multiLevelType w:val="hybridMultilevel"/>
     <w:tmpl w:val="8A9029EC"/>
@@ -2183,7 +2623,7 @@
     </w:lvl>
   </w:abstractNum>
   <w:num w:numId="1" w16cid:durableId="1141533141">
-    <w:abstractNumId w:val="3"/>
+    <w:abstractNumId w:val="4"/>
   </w:num>
   <w:num w:numId="2" w16cid:durableId="1173253307">
     <w:abstractNumId w:val="0"/>
@@ -2195,7 +2635,10 @@
     <w:abstractNumId w:val="1"/>
   </w:num>
   <w:num w:numId="5" w16cid:durableId="72746117">
-    <w:abstractNumId w:val="4"/>
+    <w:abstractNumId w:val="5"/>
+  </w:num>
+  <w:num w:numId="6" w16cid:durableId="1201627474">
+    <w:abstractNumId w:val="3"/>
   </w:num>
 </w:numbering>
 </file>

--- a/CA2 Template (1).docx
+++ b/CA2 Template (1).docx
@@ -356,7 +356,7 @@
           <w:sz w:val="28"/>
           <w:szCs w:val="28"/>
         </w:rPr>
-        <w:t>4</w:t>
+        <w:t>5</w:t>
       </w:r>
     </w:p>
     <w:p>
